--- a/README.docx
+++ b/README.docx
@@ -360,6 +360,8 @@
       <w:r>
         <w:t>On peut construire des défenses pour protéger notre ville.</w:t>
       </w:r>
+      <w:bookmarkStart w:id="0" w:name="_GoBack"/>
+      <w:bookmarkEnd w:id="0"/>
     </w:p>
     <w:p>
       <w:pPr>
@@ -526,24 +528,223 @@
         <w:spacing w:after="0"/>
       </w:pPr>
       <w:r>
-        <w:t>On peut envoyer un vaisseau M</w:t>
-      </w:r>
-      <w:bookmarkStart w:id="0" w:name="_GoBack"/>
-      <w:bookmarkEnd w:id="0"/>
-      <w:r>
-        <w:t>ère dans la galaxie.</w:t>
-      </w:r>
-    </w:p>
-    <w:p>
-      <w:pPr>
-        <w:spacing w:after="0"/>
-      </w:pPr>
-    </w:p>
-    <w:p>
-      <w:pPr>
-        <w:pStyle w:val="Paragraphedeliste"/>
-        <w:spacing w:after="0"/>
-        <w:ind w:left="1440"/>
+        <w:t>On peut envoyer un vaisseau Mère dans la galaxie.</w:t>
+      </w:r>
+    </w:p>
+    <w:p>
+      <w:pPr>
+        <w:pStyle w:val="Paragraphedeliste"/>
+        <w:numPr>
+          <w:ilvl w:val="1"/>
+          <w:numId w:val="2"/>
+        </w:numPr>
+        <w:spacing w:after="0"/>
+      </w:pPr>
+      <w:r>
+        <w:lastRenderedPageBreak/>
+        <w:t>On peut attaquer des vaisseaux ennemi en se rendant à portée.</w:t>
+      </w:r>
+    </w:p>
+    <w:p>
+      <w:pPr>
+        <w:pStyle w:val="Paragraphedeliste"/>
+        <w:spacing w:after="0"/>
+      </w:pPr>
+    </w:p>
+    <w:p>
+      <w:pPr>
+        <w:pStyle w:val="Paragraphedeliste"/>
+        <w:numPr>
+          <w:ilvl w:val="0"/>
+          <w:numId w:val="4"/>
+        </w:numPr>
+        <w:spacing w:after="0"/>
+      </w:pPr>
+      <w:r>
+        <w:t>Dans la galaxie :</w:t>
+      </w:r>
+    </w:p>
+    <w:p>
+      <w:pPr>
+        <w:pStyle w:val="Paragraphedeliste"/>
+        <w:numPr>
+          <w:ilvl w:val="1"/>
+          <w:numId w:val="4"/>
+        </w:numPr>
+        <w:spacing w:after="0"/>
+      </w:pPr>
+      <w:r>
+        <w:t>On peut visiter un autre système avec un vaisseau Mère</w:t>
+      </w:r>
+      <w:r>
+        <w:t>.</w:t>
+      </w:r>
+    </w:p>
+    <w:p>
+      <w:pPr>
+        <w:pStyle w:val="Paragraphedeliste"/>
+        <w:numPr>
+          <w:ilvl w:val="1"/>
+          <w:numId w:val="4"/>
+        </w:numPr>
+        <w:spacing w:after="0"/>
+      </w:pPr>
+      <w:r>
+        <w:t>On peut attaquer des vaisseaux ennemi en se rendant à portée.</w:t>
+      </w:r>
+    </w:p>
+    <w:p>
+      <w:pPr>
+        <w:spacing w:after="0"/>
+      </w:pPr>
+    </w:p>
+    <w:p>
+      <w:pPr>
+        <w:pStyle w:val="Paragraphedeliste"/>
+        <w:numPr>
+          <w:ilvl w:val="0"/>
+          <w:numId w:val="4"/>
+        </w:numPr>
+        <w:spacing w:after="0"/>
+      </w:pPr>
+      <w:r>
+        <w:t>Chat :</w:t>
+      </w:r>
+    </w:p>
+    <w:p>
+      <w:pPr>
+        <w:pStyle w:val="Paragraphedeliste"/>
+        <w:numPr>
+          <w:ilvl w:val="1"/>
+          <w:numId w:val="4"/>
+        </w:numPr>
+        <w:spacing w:after="0"/>
+      </w:pPr>
+      <w:r>
+        <w:t>On peut communiquer à l’ensemble des joueurs, à un joueur spécifique et même à soi-même.</w:t>
+      </w:r>
+    </w:p>
+    <w:p>
+      <w:pPr>
+        <w:pStyle w:val="Paragraphedeliste"/>
+        <w:numPr>
+          <w:ilvl w:val="1"/>
+          <w:numId w:val="4"/>
+        </w:numPr>
+        <w:spacing w:after="0"/>
+      </w:pPr>
+      <w:r>
+        <w:t xml:space="preserve">Le chat imprime des messages pertinents gardant le joueur au courant du déroulement du joueur. (Ex : </w:t>
+      </w:r>
+      <w:r>
+        <w:t>System: Planète colonisée!</w:t>
+      </w:r>
+      <w:r>
+        <w:t>)</w:t>
+      </w:r>
+    </w:p>
+    <w:p>
+      <w:pPr>
+        <w:pStyle w:val="Paragraphedeliste"/>
+        <w:numPr>
+          <w:ilvl w:val="1"/>
+          <w:numId w:val="4"/>
+        </w:numPr>
+        <w:spacing w:after="0"/>
+      </w:pPr>
+      <w:r>
+        <w:t>Pour lire le chat : de bas en haut (le message le plus récent est en haut).</w:t>
+      </w:r>
+    </w:p>
+    <w:p>
+      <w:pPr>
+        <w:spacing w:after="0"/>
+      </w:pPr>
+    </w:p>
+    <w:p>
+      <w:pPr>
+        <w:pStyle w:val="Paragraphedeliste"/>
+        <w:numPr>
+          <w:ilvl w:val="0"/>
+          <w:numId w:val="5"/>
+        </w:numPr>
+        <w:spacing w:after="0"/>
+      </w:pPr>
+      <w:r>
+        <w:t>Commande :</w:t>
+      </w:r>
+    </w:p>
+    <w:p>
+      <w:pPr>
+        <w:pStyle w:val="Paragraphedeliste"/>
+        <w:numPr>
+          <w:ilvl w:val="1"/>
+          <w:numId w:val="5"/>
+        </w:numPr>
+        <w:spacing w:after="0"/>
+      </w:pPr>
+      <w:r>
+        <w:t>Sélection multiple : clique droit</w:t>
+      </w:r>
+    </w:p>
+    <w:p>
+      <w:pPr>
+        <w:pStyle w:val="Paragraphedeliste"/>
+        <w:numPr>
+          <w:ilvl w:val="1"/>
+          <w:numId w:val="5"/>
+        </w:numPr>
+        <w:spacing w:after="0"/>
+      </w:pPr>
+      <w:r>
+        <w:t>Déplacement : clique gauche</w:t>
+      </w:r>
+    </w:p>
+    <w:p>
+      <w:pPr>
+        <w:pStyle w:val="Paragraphedeliste"/>
+        <w:numPr>
+          <w:ilvl w:val="1"/>
+          <w:numId w:val="5"/>
+        </w:numPr>
+        <w:spacing w:after="0"/>
+      </w:pPr>
+      <w:r>
+        <w:t>Choisir un système pour envoyer le vaisseau Mère :</w:t>
+      </w:r>
+      <w:r>
+        <w:t xml:space="preserve"> clique centre</w:t>
+      </w:r>
+    </w:p>
+    <w:p>
+      <w:pPr>
+        <w:pStyle w:val="Paragraphedeliste"/>
+        <w:numPr>
+          <w:ilvl w:val="1"/>
+          <w:numId w:val="5"/>
+        </w:numPr>
+        <w:spacing w:after="0"/>
+      </w:pPr>
+      <w:r>
+        <w:t>Obtenir les informations d’un bâtiment : clique droit</w:t>
+      </w:r>
+    </w:p>
+    <w:p>
+      <w:pPr>
+        <w:pStyle w:val="Paragraphedeliste"/>
+        <w:numPr>
+          <w:ilvl w:val="1"/>
+          <w:numId w:val="5"/>
+        </w:numPr>
+        <w:spacing w:after="0"/>
+      </w:pPr>
+      <w:r>
+        <w:t>Envoyer un message : Enter</w:t>
+      </w:r>
+    </w:p>
+    <w:p>
+      <w:pPr>
+        <w:spacing w:after="0"/>
       </w:pPr>
     </w:p>
     <w:sectPr>
@@ -559,6 +760,119 @@
 <file path=word/numbering.xml><?xml version="1.0" encoding="utf-8"?>
 <w:numbering xmlns:wpc="http://schemas.microsoft.com/office/word/2010/wordprocessingCanvas" xmlns:cx="http://schemas.microsoft.com/office/drawing/2014/chartex" xmlns:cx1="http://schemas.microsoft.com/office/drawing/2015/9/8/chartex" xmlns:mc="http://schemas.openxmlformats.org/markup-compatibility/2006" xmlns:o="urn:schemas-microsoft-com:office:office" xmlns:r="http://schemas.openxmlformats.org/officeDocument/2006/relationships" xmlns:m="http://schemas.openxmlformats.org/officeDocument/2006/math" xmlns:v="urn:schemas-microsoft-com:vml" xmlns:wp14="http://schemas.microsoft.com/office/word/2010/wordprocessingDrawing" xmlns:wp="http://schemas.openxmlformats.org/drawingml/2006/wordprocessingDrawing" xmlns:w10="urn:schemas-microsoft-com:office:word" xmlns:w="http://schemas.openxmlformats.org/wordprocessingml/2006/main" xmlns:w14="http://schemas.microsoft.com/office/word/2010/wordml" xmlns:w15="http://schemas.microsoft.com/office/word/2012/wordml" xmlns:w16se="http://schemas.microsoft.com/office/word/2015/wordml/symex" xmlns:wpg="http://schemas.microsoft.com/office/word/2010/wordprocessingGroup" xmlns:wpi="http://schemas.microsoft.com/office/word/2010/wordprocessingInk" xmlns:wne="http://schemas.microsoft.com/office/word/2006/wordml" xmlns:wps="http://schemas.microsoft.com/office/word/2010/wordprocessingShape" mc:Ignorable="w14 w15 w16se wp14">
   <w:abstractNum w:abstractNumId="0" w15:restartNumberingAfterBreak="0">
+    <w:nsid w:val="15F46A11"/>
+    <w:multiLevelType w:val="hybridMultilevel"/>
+    <w:tmpl w:val="75EC69AC"/>
+    <w:lvl w:ilvl="0" w:tplc="0C0C0001">
+      <w:start w:val="1"/>
+      <w:numFmt w:val="bullet"/>
+      <w:lvlText w:val=""/>
+      <w:lvlJc w:val="left"/>
+      <w:pPr>
+        <w:ind w:left="720" w:hanging="360"/>
+      </w:pPr>
+      <w:rPr>
+        <w:rFonts w:ascii="Symbol" w:hAnsi="Symbol" w:hint="default"/>
+      </w:rPr>
+    </w:lvl>
+    <w:lvl w:ilvl="1" w:tplc="0C0C0003">
+      <w:start w:val="1"/>
+      <w:numFmt w:val="bullet"/>
+      <w:lvlText w:val="o"/>
+      <w:lvlJc w:val="left"/>
+      <w:pPr>
+        <w:ind w:left="1440" w:hanging="360"/>
+      </w:pPr>
+      <w:rPr>
+        <w:rFonts w:ascii="Courier New" w:hAnsi="Courier New" w:cs="Courier New" w:hint="default"/>
+      </w:rPr>
+    </w:lvl>
+    <w:lvl w:ilvl="2" w:tplc="0C0C0005" w:tentative="1">
+      <w:start w:val="1"/>
+      <w:numFmt w:val="bullet"/>
+      <w:lvlText w:val=""/>
+      <w:lvlJc w:val="left"/>
+      <w:pPr>
+        <w:ind w:left="2160" w:hanging="360"/>
+      </w:pPr>
+      <w:rPr>
+        <w:rFonts w:ascii="Wingdings" w:hAnsi="Wingdings" w:hint="default"/>
+      </w:rPr>
+    </w:lvl>
+    <w:lvl w:ilvl="3" w:tplc="0C0C0001" w:tentative="1">
+      <w:start w:val="1"/>
+      <w:numFmt w:val="bullet"/>
+      <w:lvlText w:val=""/>
+      <w:lvlJc w:val="left"/>
+      <w:pPr>
+        <w:ind w:left="2880" w:hanging="360"/>
+      </w:pPr>
+      <w:rPr>
+        <w:rFonts w:ascii="Symbol" w:hAnsi="Symbol" w:hint="default"/>
+      </w:rPr>
+    </w:lvl>
+    <w:lvl w:ilvl="4" w:tplc="0C0C0003" w:tentative="1">
+      <w:start w:val="1"/>
+      <w:numFmt w:val="bullet"/>
+      <w:lvlText w:val="o"/>
+      <w:lvlJc w:val="left"/>
+      <w:pPr>
+        <w:ind w:left="3600" w:hanging="360"/>
+      </w:pPr>
+      <w:rPr>
+        <w:rFonts w:ascii="Courier New" w:hAnsi="Courier New" w:cs="Courier New" w:hint="default"/>
+      </w:rPr>
+    </w:lvl>
+    <w:lvl w:ilvl="5" w:tplc="0C0C0005" w:tentative="1">
+      <w:start w:val="1"/>
+      <w:numFmt w:val="bullet"/>
+      <w:lvlText w:val=""/>
+      <w:lvlJc w:val="left"/>
+      <w:pPr>
+        <w:ind w:left="4320" w:hanging="360"/>
+      </w:pPr>
+      <w:rPr>
+        <w:rFonts w:ascii="Wingdings" w:hAnsi="Wingdings" w:hint="default"/>
+      </w:rPr>
+    </w:lvl>
+    <w:lvl w:ilvl="6" w:tplc="0C0C0001" w:tentative="1">
+      <w:start w:val="1"/>
+      <w:numFmt w:val="bullet"/>
+      <w:lvlText w:val=""/>
+      <w:lvlJc w:val="left"/>
+      <w:pPr>
+        <w:ind w:left="5040" w:hanging="360"/>
+      </w:pPr>
+      <w:rPr>
+        <w:rFonts w:ascii="Symbol" w:hAnsi="Symbol" w:hint="default"/>
+      </w:rPr>
+    </w:lvl>
+    <w:lvl w:ilvl="7" w:tplc="0C0C0003" w:tentative="1">
+      <w:start w:val="1"/>
+      <w:numFmt w:val="bullet"/>
+      <w:lvlText w:val="o"/>
+      <w:lvlJc w:val="left"/>
+      <w:pPr>
+        <w:ind w:left="5760" w:hanging="360"/>
+      </w:pPr>
+      <w:rPr>
+        <w:rFonts w:ascii="Courier New" w:hAnsi="Courier New" w:cs="Courier New" w:hint="default"/>
+      </w:rPr>
+    </w:lvl>
+    <w:lvl w:ilvl="8" w:tplc="0C0C0005" w:tentative="1">
+      <w:start w:val="1"/>
+      <w:numFmt w:val="bullet"/>
+      <w:lvlText w:val=""/>
+      <w:lvlJc w:val="left"/>
+      <w:pPr>
+        <w:ind w:left="6480" w:hanging="360"/>
+      </w:pPr>
+      <w:rPr>
+        <w:rFonts w:ascii="Wingdings" w:hAnsi="Wingdings" w:hint="default"/>
+      </w:rPr>
+    </w:lvl>
+  </w:abstractNum>
+  <w:abstractNum w:abstractNumId="1" w15:restartNumberingAfterBreak="0">
     <w:nsid w:val="34433266"/>
     <w:multiLevelType w:val="hybridMultilevel"/>
     <w:tmpl w:val="103888B6"/>
@@ -671,7 +985,7 @@
       </w:rPr>
     </w:lvl>
   </w:abstractNum>
-  <w:abstractNum w:abstractNumId="1" w15:restartNumberingAfterBreak="0">
+  <w:abstractNum w:abstractNumId="2" w15:restartNumberingAfterBreak="0">
     <w:nsid w:val="493424BE"/>
     <w:multiLevelType w:val="hybridMultilevel"/>
     <w:tmpl w:val="6FF47984"/>
@@ -784,7 +1098,120 @@
       </w:rPr>
     </w:lvl>
   </w:abstractNum>
-  <w:abstractNum w:abstractNumId="2" w15:restartNumberingAfterBreak="0">
+  <w:abstractNum w:abstractNumId="3" w15:restartNumberingAfterBreak="0">
+    <w:nsid w:val="5CF1562F"/>
+    <w:multiLevelType w:val="hybridMultilevel"/>
+    <w:tmpl w:val="1424F036"/>
+    <w:lvl w:ilvl="0" w:tplc="0C0C0001">
+      <w:start w:val="1"/>
+      <w:numFmt w:val="bullet"/>
+      <w:lvlText w:val=""/>
+      <w:lvlJc w:val="left"/>
+      <w:pPr>
+        <w:ind w:left="720" w:hanging="360"/>
+      </w:pPr>
+      <w:rPr>
+        <w:rFonts w:ascii="Symbol" w:hAnsi="Symbol" w:hint="default"/>
+      </w:rPr>
+    </w:lvl>
+    <w:lvl w:ilvl="1" w:tplc="0C0C0003">
+      <w:start w:val="1"/>
+      <w:numFmt w:val="bullet"/>
+      <w:lvlText w:val="o"/>
+      <w:lvlJc w:val="left"/>
+      <w:pPr>
+        <w:ind w:left="1440" w:hanging="360"/>
+      </w:pPr>
+      <w:rPr>
+        <w:rFonts w:ascii="Courier New" w:hAnsi="Courier New" w:cs="Courier New" w:hint="default"/>
+      </w:rPr>
+    </w:lvl>
+    <w:lvl w:ilvl="2" w:tplc="0C0C0005" w:tentative="1">
+      <w:start w:val="1"/>
+      <w:numFmt w:val="bullet"/>
+      <w:lvlText w:val=""/>
+      <w:lvlJc w:val="left"/>
+      <w:pPr>
+        <w:ind w:left="2160" w:hanging="360"/>
+      </w:pPr>
+      <w:rPr>
+        <w:rFonts w:ascii="Wingdings" w:hAnsi="Wingdings" w:hint="default"/>
+      </w:rPr>
+    </w:lvl>
+    <w:lvl w:ilvl="3" w:tplc="0C0C0001" w:tentative="1">
+      <w:start w:val="1"/>
+      <w:numFmt w:val="bullet"/>
+      <w:lvlText w:val=""/>
+      <w:lvlJc w:val="left"/>
+      <w:pPr>
+        <w:ind w:left="2880" w:hanging="360"/>
+      </w:pPr>
+      <w:rPr>
+        <w:rFonts w:ascii="Symbol" w:hAnsi="Symbol" w:hint="default"/>
+      </w:rPr>
+    </w:lvl>
+    <w:lvl w:ilvl="4" w:tplc="0C0C0003" w:tentative="1">
+      <w:start w:val="1"/>
+      <w:numFmt w:val="bullet"/>
+      <w:lvlText w:val="o"/>
+      <w:lvlJc w:val="left"/>
+      <w:pPr>
+        <w:ind w:left="3600" w:hanging="360"/>
+      </w:pPr>
+      <w:rPr>
+        <w:rFonts w:ascii="Courier New" w:hAnsi="Courier New" w:cs="Courier New" w:hint="default"/>
+      </w:rPr>
+    </w:lvl>
+    <w:lvl w:ilvl="5" w:tplc="0C0C0005" w:tentative="1">
+      <w:start w:val="1"/>
+      <w:numFmt w:val="bullet"/>
+      <w:lvlText w:val=""/>
+      <w:lvlJc w:val="left"/>
+      <w:pPr>
+        <w:ind w:left="4320" w:hanging="360"/>
+      </w:pPr>
+      <w:rPr>
+        <w:rFonts w:ascii="Wingdings" w:hAnsi="Wingdings" w:hint="default"/>
+      </w:rPr>
+    </w:lvl>
+    <w:lvl w:ilvl="6" w:tplc="0C0C0001" w:tentative="1">
+      <w:start w:val="1"/>
+      <w:numFmt w:val="bullet"/>
+      <w:lvlText w:val=""/>
+      <w:lvlJc w:val="left"/>
+      <w:pPr>
+        <w:ind w:left="5040" w:hanging="360"/>
+      </w:pPr>
+      <w:rPr>
+        <w:rFonts w:ascii="Symbol" w:hAnsi="Symbol" w:hint="default"/>
+      </w:rPr>
+    </w:lvl>
+    <w:lvl w:ilvl="7" w:tplc="0C0C0003" w:tentative="1">
+      <w:start w:val="1"/>
+      <w:numFmt w:val="bullet"/>
+      <w:lvlText w:val="o"/>
+      <w:lvlJc w:val="left"/>
+      <w:pPr>
+        <w:ind w:left="5760" w:hanging="360"/>
+      </w:pPr>
+      <w:rPr>
+        <w:rFonts w:ascii="Courier New" w:hAnsi="Courier New" w:cs="Courier New" w:hint="default"/>
+      </w:rPr>
+    </w:lvl>
+    <w:lvl w:ilvl="8" w:tplc="0C0C0005" w:tentative="1">
+      <w:start w:val="1"/>
+      <w:numFmt w:val="bullet"/>
+      <w:lvlText w:val=""/>
+      <w:lvlJc w:val="left"/>
+      <w:pPr>
+        <w:ind w:left="6480" w:hanging="360"/>
+      </w:pPr>
+      <w:rPr>
+        <w:rFonts w:ascii="Wingdings" w:hAnsi="Wingdings" w:hint="default"/>
+      </w:rPr>
+    </w:lvl>
+  </w:abstractNum>
+  <w:abstractNum w:abstractNumId="4" w15:restartNumberingAfterBreak="0">
     <w:nsid w:val="76381CF2"/>
     <w:multiLevelType w:val="hybridMultilevel"/>
     <w:tmpl w:val="51CEDBF8"/>
@@ -898,13 +1325,19 @@
     </w:lvl>
   </w:abstractNum>
   <w:num w:numId="1">
+    <w:abstractNumId w:val="1"/>
+  </w:num>
+  <w:num w:numId="2">
+    <w:abstractNumId w:val="2"/>
+  </w:num>
+  <w:num w:numId="3">
+    <w:abstractNumId w:val="4"/>
+  </w:num>
+  <w:num w:numId="4">
     <w:abstractNumId w:val="0"/>
   </w:num>
-  <w:num w:numId="2">
-    <w:abstractNumId w:val="1"/>
-  </w:num>
-  <w:num w:numId="3">
-    <w:abstractNumId w:val="2"/>
+  <w:num w:numId="5">
+    <w:abstractNumId w:val="3"/>
   </w:num>
 </w:numbering>
 </file>

--- a/README.docx
+++ b/README.docx
@@ -120,6 +120,21 @@
         <w:spacing w:after="0"/>
       </w:pPr>
       <w:r>
+        <w:t>Avant la création, on peut regarder les ressources nécessaires.</w:t>
+      </w:r>
+      <w:bookmarkStart w:id="0" w:name="_GoBack"/>
+      <w:bookmarkEnd w:id="0"/>
+    </w:p>
+    <w:p>
+      <w:pPr>
+        <w:pStyle w:val="Paragraphedeliste"/>
+        <w:numPr>
+          <w:ilvl w:val="0"/>
+          <w:numId w:val="1"/>
+        </w:numPr>
+        <w:spacing w:after="0"/>
+      </w:pPr>
+      <w:r>
         <w:t>On peut créer sur la planète :</w:t>
       </w:r>
     </w:p>
@@ -224,7 +239,7 @@
         <w:spacing w:after="0"/>
       </w:pPr>
       <w:r>
-        <w:t>Un mur</w:t>
+        <w:t xml:space="preserve">Un canon </w:t>
       </w:r>
     </w:p>
     <w:p>
@@ -237,33 +252,7 @@
         <w:spacing w:after="0"/>
       </w:pPr>
       <w:r>
-        <w:t xml:space="preserve">Un canon </w:t>
-      </w:r>
-    </w:p>
-    <w:p>
-      <w:pPr>
-        <w:pStyle w:val="Paragraphedeliste"/>
-        <w:numPr>
-          <w:ilvl w:val="1"/>
-          <w:numId w:val="1"/>
-        </w:numPr>
-        <w:spacing w:after="0"/>
-      </w:pPr>
-      <w:r>
         <w:t>Une tour</w:t>
-      </w:r>
-    </w:p>
-    <w:p>
-      <w:pPr>
-        <w:pStyle w:val="Paragraphedeliste"/>
-        <w:numPr>
-          <w:ilvl w:val="1"/>
-          <w:numId w:val="1"/>
-        </w:numPr>
-        <w:spacing w:after="0"/>
-      </w:pPr>
-      <w:r>
-        <w:t>Un bouclier</w:t>
       </w:r>
     </w:p>
     <w:p>
@@ -360,8 +349,6 @@
       <w:r>
         <w:t>On peut construire des défenses pour protéger notre ville.</w:t>
       </w:r>
-      <w:bookmarkStart w:id="0" w:name="_GoBack"/>
-      <w:bookmarkEnd w:id="0"/>
     </w:p>
     <w:p>
       <w:pPr>
@@ -541,7 +528,6 @@
         <w:spacing w:after="0"/>
       </w:pPr>
       <w:r>
-        <w:lastRenderedPageBreak/>
         <w:t>On peut attaquer des vaisseaux ennemi en se rendant à portée.</w:t>
       </w:r>
     </w:p>
